--- a/Output.docx
+++ b/Output.docx
@@ -44,6 +44,10 @@
     </w:p>
     <w:p>
       <w:r>
+        <w:rPr>
+          <w:noProof/>
+          <w:lang w:eastAsia="en-IN"/>
+        </w:rPr>
         <w:drawing>
           <wp:inline distT="0" distB="0" distL="0" distR="0" wp14:anchorId="6D834173" wp14:editId="6664D9F3">
             <wp:extent cx="5731510" cy="1835150"/>
@@ -80,9 +84,140 @@
           </wp:inline>
         </w:drawing>
       </w:r>
+    </w:p>
+    <w:p>
+      <w:r>
+        <w:drawing>
+          <wp:inline distT="0" distB="0" distL="0" distR="0" wp14:anchorId="4FDEB2EF" wp14:editId="737A9022">
+            <wp:extent cx="5731510" cy="3444875"/>
+            <wp:effectExtent l="0" t="0" r="2540" b="3175"/>
+            <wp:docPr id="4" name="Picture 4"/>
+            <wp:cNvGraphicFramePr>
+              <a:graphicFrameLocks xmlns:a="http://schemas.openxmlformats.org/drawingml/2006/main" noChangeAspect="1"/>
+            </wp:cNvGraphicFramePr>
+            <a:graphic xmlns:a="http://schemas.openxmlformats.org/drawingml/2006/main">
+              <a:graphicData uri="http://schemas.openxmlformats.org/drawingml/2006/picture">
+                <pic:pic xmlns:pic="http://schemas.openxmlformats.org/drawingml/2006/picture">
+                  <pic:nvPicPr>
+                    <pic:cNvPr id="1" name=""/>
+                    <pic:cNvPicPr/>
+                  </pic:nvPicPr>
+                  <pic:blipFill>
+                    <a:blip r:embed="rId5"/>
+                    <a:stretch>
+                      <a:fillRect/>
+                    </a:stretch>
+                  </pic:blipFill>
+                  <pic:spPr>
+                    <a:xfrm>
+                      <a:off x="0" y="0"/>
+                      <a:ext cx="5731510" cy="3444875"/>
+                    </a:xfrm>
+                    <a:prstGeom prst="rect">
+                      <a:avLst/>
+                    </a:prstGeom>
+                  </pic:spPr>
+                </pic:pic>
+              </a:graphicData>
+            </a:graphic>
+          </wp:inline>
+        </w:drawing>
+      </w:r>
+    </w:p>
+    <w:p>
+      <w:r>
+        <w:drawing>
+          <wp:inline distT="0" distB="0" distL="0" distR="0" wp14:anchorId="6B0B0AFB" wp14:editId="0465DE14">
+            <wp:extent cx="5731510" cy="1245870"/>
+            <wp:effectExtent l="0" t="0" r="2540" b="0"/>
+            <wp:docPr id="5" name="Picture 5"/>
+            <wp:cNvGraphicFramePr>
+              <a:graphicFrameLocks xmlns:a="http://schemas.openxmlformats.org/drawingml/2006/main" noChangeAspect="1"/>
+            </wp:cNvGraphicFramePr>
+            <a:graphic xmlns:a="http://schemas.openxmlformats.org/drawingml/2006/main">
+              <a:graphicData uri="http://schemas.openxmlformats.org/drawingml/2006/picture">
+                <pic:pic xmlns:pic="http://schemas.openxmlformats.org/drawingml/2006/picture">
+                  <pic:nvPicPr>
+                    <pic:cNvPr id="1" name=""/>
+                    <pic:cNvPicPr/>
+                  </pic:nvPicPr>
+                  <pic:blipFill>
+                    <a:blip r:embed="rId6"/>
+                    <a:stretch>
+                      <a:fillRect/>
+                    </a:stretch>
+                  </pic:blipFill>
+                  <pic:spPr>
+                    <a:xfrm>
+                      <a:off x="0" y="0"/>
+                      <a:ext cx="5731510" cy="1245870"/>
+                    </a:xfrm>
+                    <a:prstGeom prst="rect">
+                      <a:avLst/>
+                    </a:prstGeom>
+                  </pic:spPr>
+                </pic:pic>
+              </a:graphicData>
+            </a:graphic>
+          </wp:inline>
+        </w:drawing>
+      </w:r>
       <w:bookmarkStart w:id="0" w:name="_GoBack"/>
       <w:bookmarkEnd w:id="0"/>
     </w:p>
+    <w:p>
+      <w:r>
+        <w:lastRenderedPageBreak/>
+        <w:drawing>
+          <wp:inline distT="0" distB="0" distL="0" distR="0" wp14:anchorId="685DF592" wp14:editId="581DE74A">
+            <wp:extent cx="5731510" cy="2439670"/>
+            <wp:effectExtent l="0" t="0" r="2540" b="0"/>
+            <wp:docPr id="3" name="Picture 3"/>
+            <wp:cNvGraphicFramePr>
+              <a:graphicFrameLocks xmlns:a="http://schemas.openxmlformats.org/drawingml/2006/main" noChangeAspect="1"/>
+            </wp:cNvGraphicFramePr>
+            <a:graphic xmlns:a="http://schemas.openxmlformats.org/drawingml/2006/main">
+              <a:graphicData uri="http://schemas.openxmlformats.org/drawingml/2006/picture">
+                <pic:pic xmlns:pic="http://schemas.openxmlformats.org/drawingml/2006/picture">
+                  <pic:nvPicPr>
+                    <pic:cNvPr id="1" name=""/>
+                    <pic:cNvPicPr/>
+                  </pic:nvPicPr>
+                  <pic:blipFill>
+                    <a:blip r:embed="rId7"/>
+                    <a:stretch>
+                      <a:fillRect/>
+                    </a:stretch>
+                  </pic:blipFill>
+                  <pic:spPr>
+                    <a:xfrm>
+                      <a:off x="0" y="0"/>
+                      <a:ext cx="5731510" cy="2439670"/>
+                    </a:xfrm>
+                    <a:prstGeom prst="rect">
+                      <a:avLst/>
+                    </a:prstGeom>
+                  </pic:spPr>
+                </pic:pic>
+              </a:graphicData>
+            </a:graphic>
+          </wp:inline>
+        </w:drawing>
+      </w:r>
+    </w:p>
+    <w:p/>
+    <w:p>
+      <w:r>
+        <w:br w:type="page"/>
+      </w:r>
+    </w:p>
+    <w:p>
+      <w:r>
+        <w:lastRenderedPageBreak/>
+        <w:br w:type="page"/>
+      </w:r>
+    </w:p>
+    <w:p/>
     <w:sectPr>
       <w:pgSz w:w="11906" w:h="16838"/>
       <w:pgMar w:top="1440" w:right="1440" w:bottom="1440" w:left="1440" w:header="708" w:footer="708" w:gutter="0"/>

--- a/Output.docx
+++ b/Output.docx
@@ -162,12 +162,54 @@
           </wp:inline>
         </w:drawing>
       </w:r>
+    </w:p>
+    <w:p>
+      <w:r>
+        <w:br w:type="page"/>
+      </w:r>
+    </w:p>
+    <w:p>
+      <w:r>
+        <w:lastRenderedPageBreak/>
+        <w:drawing>
+          <wp:inline distT="0" distB="0" distL="0" distR="0" wp14:anchorId="4B9F565F" wp14:editId="5DCA7B12">
+            <wp:extent cx="5731510" cy="4680585"/>
+            <wp:effectExtent l="0" t="0" r="2540" b="5715"/>
+            <wp:docPr id="6" name="Picture 6"/>
+            <wp:cNvGraphicFramePr>
+              <a:graphicFrameLocks xmlns:a="http://schemas.openxmlformats.org/drawingml/2006/main" noChangeAspect="1"/>
+            </wp:cNvGraphicFramePr>
+            <a:graphic xmlns:a="http://schemas.openxmlformats.org/drawingml/2006/main">
+              <a:graphicData uri="http://schemas.openxmlformats.org/drawingml/2006/picture">
+                <pic:pic xmlns:pic="http://schemas.openxmlformats.org/drawingml/2006/picture">
+                  <pic:nvPicPr>
+                    <pic:cNvPr id="1" name=""/>
+                    <pic:cNvPicPr/>
+                  </pic:nvPicPr>
+                  <pic:blipFill>
+                    <a:blip r:embed="rId7"/>
+                    <a:stretch>
+                      <a:fillRect/>
+                    </a:stretch>
+                  </pic:blipFill>
+                  <pic:spPr>
+                    <a:xfrm>
+                      <a:off x="0" y="0"/>
+                      <a:ext cx="5731510" cy="4680585"/>
+                    </a:xfrm>
+                    <a:prstGeom prst="rect">
+                      <a:avLst/>
+                    </a:prstGeom>
+                  </pic:spPr>
+                </pic:pic>
+              </a:graphicData>
+            </a:graphic>
+          </wp:inline>
+        </w:drawing>
+      </w:r>
       <w:bookmarkStart w:id="0" w:name="_GoBack"/>
       <w:bookmarkEnd w:id="0"/>
-    </w:p>
-    <w:p>
-      <w:r>
-        <w:lastRenderedPageBreak/>
+      <w:r>
         <w:drawing>
           <wp:inline distT="0" distB="0" distL="0" distR="0" wp14:anchorId="685DF592" wp14:editId="581DE74A">
             <wp:extent cx="5731510" cy="2439670"/>
@@ -184,7 +226,7 @@
                     <pic:cNvPicPr/>
                   </pic:nvPicPr>
                   <pic:blipFill>
-                    <a:blip r:embed="rId7"/>
+                    <a:blip r:embed="rId8"/>
                     <a:stretch>
                       <a:fillRect/>
                     </a:stretch>
